--- a/法令ファイル/商品取引所法及び商品投資に係る事業の規制に関する法律の一部を改正する法律の施行に伴う関係政令の整備等及び経過措置に関する政令　抄/商品取引所法及び商品投資に係る事業の規制に関する法律の一部を改正する法律の施行に伴う関係政令の整備等及び経過措置に関する政令　抄（平成二十二年政令第百九十六号）.docx
+++ b/法令ファイル/商品取引所法及び商品投資に係る事業の規制に関する法律の一部を改正する法律の施行に伴う関係政令の整備等及び経過措置に関する政令　抄/商品取引所法及び商品投資に係る事業の規制に関する法律の一部を改正する法律の施行に伴う関係政令の整備等及び経過措置に関する政令　抄（平成二十二年政令第百九十六号）.docx
@@ -135,7 +135,7 @@
     </w:pPr>
     <w:r>
       <w:tab/>
-      <w:t>WeGov v0.1 - FTS141</w:t>
+      <w:t>WeGov v0.2 - FTS141</w:t>
     </w:r>
   </w:p>
 </w:ftr>
